--- a/Charles_Santana_Resume.docx
+++ b/Charles_Santana_Resume.docx
@@ -4,565 +4,686 @@
   <w:body>
     <w:p>
       <w:pPr>
-        <w:rPr>
-          <w:sz w:val="40"/>
-          <w:szCs w:val="40"/>
-        </w:rPr>
-      </w:pPr>
+        <w:pStyle w:val="NoSpacing"/>
+        <w:rPr>
+          <w:sz w:val="28"/>
+          <w:szCs w:val="28"/>
+        </w:rPr>
+      </w:pPr>
+      <w:r>
+        <w:rPr>
+          <w:sz w:val="28"/>
+          <w:szCs w:val="28"/>
+        </w:rPr>
+        <w:t xml:space="preserve">Charles Santana </w:t>
+      </w:r>
+    </w:p>
+    <w:p>
+      <w:pPr>
+        <w:pStyle w:val="NoSpacing"/>
+      </w:pPr>
+      <w:r>
+        <w:t xml:space="preserve">Oakland, CA 94601 (Cell) </w:t>
+      </w:r>
+      <w:r>
+        <w:t>415</w:t>
+      </w:r>
+      <w:r>
+        <w:t>-</w:t>
+      </w:r>
+      <w:r>
+        <w:t>562</w:t>
+      </w:r>
+      <w:r>
+        <w:t>-</w:t>
+      </w:r>
+      <w:r>
+        <w:t>5774</w:t>
+      </w:r>
+    </w:p>
+    <w:p>
+      <w:pPr>
+        <w:pStyle w:val="NoSpacing"/>
+      </w:pPr>
+      <w:r>
+        <w:t xml:space="preserve">James.sant83@gmail.com </w:t>
+      </w:r>
+    </w:p>
+    <w:p>
+      <w:pPr>
+        <w:pStyle w:val="NoSpacing"/>
+      </w:pPr>
+      <w:hyperlink r:id="rId5" w:history="1">
+        <w:r>
+          <w:rPr>
+            <w:rStyle w:val="Hyperlink"/>
+          </w:rPr>
+          <w:t>https://www.linkedin.com/in/charles-j-santana/</w:t>
+        </w:r>
+      </w:hyperlink>
+    </w:p>
+    <w:p>
+      <w:pPr>
+        <w:pStyle w:val="NoSpacing"/>
+      </w:pPr>
+      <w:hyperlink r:id="rId6" w:history="1">
+        <w:r>
+          <w:rPr>
+            <w:rStyle w:val="Hyperlink"/>
+          </w:rPr>
+          <w:t>https://www.cjsdev.com/</w:t>
+        </w:r>
+      </w:hyperlink>
+    </w:p>
+    <w:p>
+      <w:pPr>
+        <w:pStyle w:val="NoSpacing"/>
+      </w:pPr>
+      <w:r>
+        <w:rPr>
+          <w:b/>
+        </w:rPr>
+        <w:t>Technical Skills:</w:t>
+      </w:r>
+      <w:r>
+        <w:t xml:space="preserve">  </w:t>
+      </w:r>
+      <w:r>
+        <w:rPr>
+          <w:rFonts w:eastAsia="Times New Roman"/>
+          <w:shd w:val="clear" w:color="auto" w:fill="FFFFFF"/>
+        </w:rPr>
+        <w:t xml:space="preserve">Test-driven </w:t>
+      </w:r>
+      <w:proofErr w:type="gramStart"/>
+      <w:r>
+        <w:rPr>
+          <w:rFonts w:eastAsia="Times New Roman"/>
+          <w:shd w:val="clear" w:color="auto" w:fill="FFFFFF"/>
+        </w:rPr>
+        <w:t xml:space="preserve">development </w:t>
+      </w:r>
+      <w:r>
+        <w:t>,APIs</w:t>
+      </w:r>
+      <w:proofErr w:type="gramEnd"/>
+      <w:r>
+        <w:t>, Testing, JavaScript, HTML, CSS node express, MongoDB, PostgreSQL Epic Systems (ADT, Cadence, Revenue Cycle),</w:t>
+      </w:r>
+    </w:p>
+    <w:p>
+      <w:pPr>
+        <w:pStyle w:val="NoSpacing"/>
+        <w:rPr>
+          <w:rFonts w:eastAsia="Times New Roman"/>
+        </w:rPr>
+      </w:pPr>
+      <w:r>
+        <w:rPr>
+          <w:b/>
+        </w:rPr>
+        <w:t>Personal objectives:</w:t>
+      </w:r>
+      <w:r>
+        <w:t xml:space="preserve"> A motivated individual with knowledge of languages</w:t>
+      </w:r>
+      <w:r>
+        <w:t xml:space="preserve">, </w:t>
+      </w:r>
+      <w:r>
+        <w:t>development tools and design principles</w:t>
+      </w:r>
+      <w:r>
+        <w:t>, w</w:t>
+      </w:r>
+      <w:r>
+        <w:t xml:space="preserve">ho </w:t>
+      </w:r>
+      <w:r>
+        <w:t>desires</w:t>
+      </w:r>
+      <w:r>
+        <w:t xml:space="preserve"> to use </w:t>
+      </w:r>
+      <w:r>
+        <w:t xml:space="preserve">his </w:t>
+      </w:r>
+      <w:r>
+        <w:t xml:space="preserve">technical and analytical knowledge catering to the needs of the company. </w:t>
+      </w:r>
+      <w:r>
+        <w:t xml:space="preserve">I aspire to work on a focused and dynamic team that </w:t>
+      </w:r>
+      <w:r>
+        <w:t>work</w:t>
+      </w:r>
+      <w:r>
+        <w:t>s</w:t>
+      </w:r>
+      <w:r>
+        <w:t xml:space="preserve"> towards the advancement of the company</w:t>
+      </w:r>
+      <w:r>
+        <w:t>,</w:t>
+      </w:r>
+      <w:r>
+        <w:t xml:space="preserve"> and its goals.</w:t>
+      </w:r>
+    </w:p>
+    <w:p>
+      <w:pPr>
+        <w:pStyle w:val="NoSpacing"/>
+        <w:rPr>
+          <w:b/>
+          <w:bCs/>
+        </w:rPr>
+      </w:pPr>
+      <w:r>
+        <w:rPr>
+          <w:b/>
+          <w:bCs/>
+        </w:rPr>
+        <w:t xml:space="preserve">WORK EXPERIENCE: </w:t>
+      </w:r>
+    </w:p>
+    <w:p>
+      <w:pPr>
+        <w:pStyle w:val="NoSpacing"/>
+        <w:ind w:left="720"/>
+        <w:rPr>
+          <w:b/>
+        </w:rPr>
+      </w:pPr>
+      <w:r>
+        <w:rPr>
+          <w:b/>
+        </w:rPr>
+        <w:t>Independent Technical Consulting San Francisco, CA</w:t>
+      </w:r>
+    </w:p>
+    <w:p>
+      <w:pPr>
+        <w:pStyle w:val="NoSpacing"/>
+        <w:ind w:left="720"/>
+        <w:rPr>
+          <w:b/>
+        </w:rPr>
+      </w:pPr>
+      <w:r>
+        <w:rPr>
+          <w:b/>
+        </w:rPr>
+        <w:t xml:space="preserve">Technical Analyst, 06/2016 – Current </w:t>
+      </w:r>
+    </w:p>
+    <w:p>
+      <w:pPr>
+        <w:pStyle w:val="NoSpacing"/>
+        <w:ind w:left="720"/>
+      </w:pPr>
+      <w:r>
+        <w:t>Collaborated on projects focusing on logic, design, and code development for proof of concept projects.</w:t>
+      </w:r>
+      <w:r>
+        <w:t xml:space="preserve"> </w:t>
+      </w:r>
+      <w:r>
+        <w:t xml:space="preserve">Configured hardware and systems infrastructure to meet the needs of the project. </w:t>
+      </w:r>
+    </w:p>
+    <w:p>
+      <w:pPr>
+        <w:pStyle w:val="NoSpacing"/>
+        <w:ind w:left="720"/>
+      </w:pPr>
+      <w:r>
+        <w:rPr>
+          <w:b/>
+        </w:rPr>
+        <w:t>Stanford — Lucile Packard Children's Hospital, Menlo Park, CA</w:t>
+      </w:r>
+    </w:p>
+    <w:p>
+      <w:pPr>
+        <w:pStyle w:val="NoSpacing"/>
+        <w:ind w:left="720"/>
+        <w:rPr>
+          <w:b/>
+        </w:rPr>
+      </w:pPr>
+      <w:r>
+        <w:rPr>
+          <w:b/>
+        </w:rPr>
+        <w:t>System Analyst - Ancillary Technology, 01/2016 - 06/2016</w:t>
+      </w:r>
+    </w:p>
+    <w:p>
+      <w:pPr>
+        <w:pStyle w:val="NoSpacing"/>
+        <w:numPr>
+          <w:ilvl w:val="0"/>
+          <w:numId w:val="5"/>
+        </w:numPr>
+        <w:ind w:left="1440"/>
+      </w:pPr>
+      <w:r>
+        <w:t>I</w:t>
+      </w:r>
+      <w:r>
+        <w:t xml:space="preserve">mplement and develop solutions to meet the needs of the business. </w:t>
+      </w:r>
+    </w:p>
+    <w:p>
+      <w:pPr>
+        <w:pStyle w:val="NoSpacing"/>
+        <w:numPr>
+          <w:ilvl w:val="0"/>
+          <w:numId w:val="5"/>
+        </w:numPr>
+        <w:ind w:left="1440"/>
+      </w:pPr>
+      <w:r>
+        <w:t>Develop system</w:t>
+      </w:r>
+      <w:r>
+        <w:t>s, and</w:t>
+      </w:r>
+      <w:r>
+        <w:t xml:space="preserve"> design and interface specifications, identify solutions to business needs, and collaborate with all of the players to implement technology solutions</w:t>
+      </w:r>
+      <w:r>
+        <w:t>.</w:t>
+      </w:r>
+    </w:p>
+    <w:p>
+      <w:pPr>
+        <w:pStyle w:val="NoSpacing"/>
+        <w:numPr>
+          <w:ilvl w:val="0"/>
+          <w:numId w:val="5"/>
+        </w:numPr>
+        <w:ind w:left="1440"/>
+      </w:pPr>
+      <w:r>
+        <w:t>Enhance</w:t>
+      </w:r>
+      <w:r>
+        <w:t xml:space="preserve"> and optimize</w:t>
+      </w:r>
+      <w:r>
+        <w:t xml:space="preserve"> existing technology systems</w:t>
+      </w:r>
+      <w:r>
+        <w:t>.</w:t>
+      </w:r>
+    </w:p>
+    <w:p>
+      <w:pPr>
+        <w:pStyle w:val="NoSpacing"/>
+        <w:numPr>
+          <w:ilvl w:val="0"/>
+          <w:numId w:val="5"/>
+        </w:numPr>
+        <w:ind w:left="1440"/>
+      </w:pPr>
+      <w:r>
+        <w:t>W</w:t>
+      </w:r>
+      <w:r>
+        <w:t xml:space="preserve">ork with small project </w:t>
+      </w:r>
+      <w:proofErr w:type="gramStart"/>
+      <w:r>
+        <w:t>teams</w:t>
+      </w:r>
+      <w:proofErr w:type="gramEnd"/>
+      <w:r>
+        <w:t xml:space="preserve"> </w:t>
+      </w:r>
+      <w:r>
+        <w:t>implementation</w:t>
+      </w:r>
+      <w:r>
+        <w:t xml:space="preserve"> of products.</w:t>
+      </w:r>
+    </w:p>
+    <w:p>
+      <w:pPr>
+        <w:pStyle w:val="NoSpacing"/>
+        <w:ind w:left="720"/>
+      </w:pPr>
+      <w:r>
+        <w:t xml:space="preserve"> </w:t>
+      </w:r>
+      <w:r>
+        <w:rPr>
+          <w:b/>
+        </w:rPr>
+        <w:t xml:space="preserve">Sutter Health </w:t>
+      </w:r>
+    </w:p>
+    <w:p>
+      <w:pPr>
+        <w:pStyle w:val="NoSpacing"/>
+        <w:ind w:left="720"/>
+        <w:rPr>
+          <w:b/>
+        </w:rPr>
+      </w:pPr>
+      <w:r>
+        <w:rPr>
+          <w:b/>
+        </w:rPr>
+        <w:t>Epic Analyst, Applications I, 08/12/14 - 02/2016</w:t>
+      </w:r>
+    </w:p>
+    <w:p>
+      <w:pPr>
+        <w:pStyle w:val="NoSpacing"/>
+        <w:numPr>
+          <w:ilvl w:val="0"/>
+          <w:numId w:val="4"/>
+        </w:numPr>
+        <w:ind w:left="1494"/>
+      </w:pPr>
+      <w:r>
+        <w:t>Provided routine application and technical support.</w:t>
+      </w:r>
+    </w:p>
+    <w:p>
+      <w:pPr>
+        <w:pStyle w:val="NoSpacing"/>
+        <w:numPr>
+          <w:ilvl w:val="0"/>
+          <w:numId w:val="4"/>
+        </w:numPr>
+        <w:ind w:left="1494"/>
+      </w:pPr>
+      <w:r>
+        <w:t xml:space="preserve">Monitor systems for data quality, efficiency, operation, and data integrity. </w:t>
+      </w:r>
+    </w:p>
+    <w:p>
+      <w:pPr>
+        <w:pStyle w:val="NoSpacing"/>
+        <w:numPr>
+          <w:ilvl w:val="0"/>
+          <w:numId w:val="4"/>
+        </w:numPr>
+        <w:ind w:left="1494"/>
+      </w:pPr>
+      <w:r>
+        <w:t xml:space="preserve">Assist in system analysis, design, development, documentation, and configuration as well as testing and training of the product. </w:t>
+      </w:r>
+    </w:p>
+    <w:p>
+      <w:pPr>
+        <w:pStyle w:val="NoSpacing"/>
+        <w:numPr>
+          <w:ilvl w:val="0"/>
+          <w:numId w:val="4"/>
+        </w:numPr>
+        <w:ind w:left="1494"/>
+      </w:pPr>
+      <w:r>
+        <w:t xml:space="preserve">Develop test scripts based on operational workflows to support regression testing of new and modified code associated with upgrades. </w:t>
+      </w:r>
+    </w:p>
+    <w:p>
+      <w:pPr>
+        <w:pStyle w:val="NoSpacing"/>
+        <w:numPr>
+          <w:ilvl w:val="0"/>
+          <w:numId w:val="4"/>
+        </w:numPr>
+        <w:ind w:left="1494"/>
+      </w:pPr>
+      <w:r>
+        <w:rPr>
+          <w:rFonts w:cstheme="minorHAnsi"/>
+        </w:rPr>
+        <w:t xml:space="preserve">Implement new products and modules </w:t>
+      </w:r>
+      <w:r>
+        <w:rPr>
+          <w:rFonts w:cstheme="minorHAnsi"/>
+        </w:rPr>
+        <w:t>which</w:t>
+      </w:r>
+      <w:r>
+        <w:rPr>
+          <w:rFonts w:cstheme="minorHAnsi"/>
+        </w:rPr>
+        <w:t xml:space="preserve"> align with organizational goals with a focus on maintaining current workflows and developing new ones.   </w:t>
+      </w:r>
+    </w:p>
+    <w:p>
+      <w:pPr>
+        <w:pStyle w:val="NoSpacing"/>
+        <w:rPr>
+          <w:rFonts w:cstheme="minorHAnsi"/>
+        </w:rPr>
+      </w:pPr>
+    </w:p>
+    <w:p>
+      <w:pPr>
+        <w:pStyle w:val="NoSpacing"/>
+        <w:rPr>
+          <w:b/>
+          <w:bCs/>
+        </w:rPr>
+      </w:pPr>
+      <w:r>
+        <w:rPr>
+          <w:b/>
+          <w:bCs/>
+        </w:rPr>
+        <w:t xml:space="preserve">Education: </w:t>
+      </w:r>
+    </w:p>
+    <w:p>
+      <w:pPr>
+        <w:pStyle w:val="NoSpacing"/>
+        <w:ind w:left="720"/>
+      </w:pPr>
+      <w:r>
+        <w:t xml:space="preserve">General Assembly | San Francisco, </w:t>
+      </w:r>
+      <w:r>
+        <w:t>C</w:t>
+      </w:r>
+      <w:r>
+        <w:t>A</w:t>
+      </w:r>
+    </w:p>
+    <w:p>
+      <w:pPr>
+        <w:pStyle w:val="NoSpacing"/>
+        <w:ind w:left="720"/>
+      </w:pPr>
+      <w:r>
+        <w:t>Visual design</w:t>
+      </w:r>
+    </w:p>
+    <w:p>
+      <w:pPr>
+        <w:pStyle w:val="NoSpacing"/>
+        <w:ind w:left="720"/>
+      </w:pPr>
+      <w:r>
+        <w:t xml:space="preserve">General Assembly | San Francisco, </w:t>
+      </w:r>
+      <w:r>
+        <w:t>CA</w:t>
+      </w:r>
+    </w:p>
+    <w:p>
+      <w:pPr>
+        <w:pStyle w:val="NoSpacing"/>
+        <w:ind w:left="720"/>
+      </w:pPr>
+      <w:r>
+        <w:t xml:space="preserve">Software engineering immersive </w:t>
+      </w:r>
+    </w:p>
+    <w:p>
+      <w:pPr>
+        <w:pStyle w:val="NoSpacing"/>
+        <w:ind w:left="720"/>
+      </w:pPr>
+      <w:r>
+        <w:t>Solano Community College | Suisun City, CA</w:t>
+      </w:r>
+    </w:p>
+    <w:p>
+      <w:pPr>
+        <w:pStyle w:val="NoSpacing"/>
+        <w:ind w:left="720"/>
+      </w:pPr>
+      <w:r>
+        <w:t>AA Film and TV, Student-Athlete Football Team</w:t>
+      </w:r>
+    </w:p>
+    <w:p>
+      <w:pPr>
+        <w:pStyle w:val="NoSpacing"/>
+        <w:ind w:left="720"/>
+      </w:pPr>
+      <w:r>
+        <w:t>Lassen Community College | Susanville, CA</w:t>
+      </w:r>
+    </w:p>
+    <w:p>
+      <w:pPr>
+        <w:pStyle w:val="NoSpacing"/>
+        <w:ind w:left="720"/>
+      </w:pPr>
+      <w:r>
+        <w:t>Completed general education, Student-Athlete wresting Team</w:t>
+      </w:r>
+    </w:p>
+    <w:p>
+      <w:pPr>
+        <w:pStyle w:val="NoSpacing"/>
+        <w:ind w:left="720"/>
+      </w:pPr>
+      <w:r>
+        <w:t>San Francisco State University | San Francisco, CA</w:t>
+      </w:r>
+    </w:p>
+    <w:p>
+      <w:pPr>
+        <w:pStyle w:val="NoSpacing"/>
+        <w:ind w:left="720"/>
+      </w:pPr>
+      <w:r>
+        <w:t>Completed Course work in broadcasting in upper-division education</w:t>
+      </w:r>
+    </w:p>
+    <w:p>
+      <w:pPr>
+        <w:pStyle w:val="NoSpacing"/>
+        <w:ind w:left="720"/>
+      </w:pPr>
+      <w:r>
+        <w:t xml:space="preserve">DeVry | University Fremont CA, </w:t>
+      </w:r>
+    </w:p>
+    <w:p>
+      <w:pPr>
+        <w:pStyle w:val="NoSpacing"/>
+        <w:ind w:left="720"/>
+      </w:pPr>
+      <w:r>
+        <w:t>Completed Course work in Business Management</w:t>
+      </w:r>
+    </w:p>
+    <w:p>
+      <w:pPr>
+        <w:pStyle w:val="NoSpacing"/>
+        <w:rPr>
+          <w:b/>
+        </w:rPr>
+      </w:pPr>
+      <w:r>
+        <w:rPr>
+          <w:b/>
+        </w:rPr>
+        <w:t xml:space="preserve">Certificates: </w:t>
+      </w:r>
+      <w:r>
+        <w:rPr>
+          <w:b/>
+        </w:rPr>
+        <w:tab/>
+      </w:r>
+    </w:p>
+    <w:p>
+      <w:pPr>
+        <w:pStyle w:val="NoSpacing"/>
+        <w:ind w:left="720"/>
+        <w:rPr>
+          <w:bCs/>
+        </w:rPr>
+      </w:pPr>
+      <w:r>
+        <w:rPr>
+          <w:bCs/>
+        </w:rPr>
+        <w:t>General Assembly Software Engineering Immersive Course</w:t>
+      </w:r>
+      <w:r>
+        <w:rPr>
+          <w:bCs/>
+        </w:rPr>
+        <w:t xml:space="preserve"> </w:t>
+      </w:r>
+    </w:p>
+    <w:p>
+      <w:pPr>
+        <w:pStyle w:val="NoSpacing"/>
+        <w:ind w:left="720"/>
+        <w:rPr>
+          <w:b/>
+        </w:rPr>
+      </w:pPr>
+      <w:r>
+        <w:rPr>
+          <w:bCs/>
+        </w:rPr>
+        <w:t xml:space="preserve">General Assembly </w:t>
+      </w:r>
+      <w:r>
+        <w:rPr>
+          <w:bCs/>
+        </w:rPr>
+        <w:t xml:space="preserve">Visual Design </w:t>
+      </w:r>
+      <w:r>
+        <w:rPr>
+          <w:bCs/>
+        </w:rPr>
+        <w:t>Course</w:t>
+      </w:r>
+    </w:p>
+    <w:p>
+      <w:pPr>
+        <w:pStyle w:val="NoSpacing"/>
+        <w:ind w:left="720"/>
+        <w:rPr>
+          <w:b/>
+        </w:rPr>
+      </w:pPr>
+      <w:r>
+        <w:t>Epic cadence Proficient</w:t>
+      </w:r>
       <w:bookmarkStart w:id="0" w:name="_GoBack"/>
       <w:bookmarkEnd w:id="0"/>
-      <w:r>
-        <w:rPr>
-          <w:sz w:val="40"/>
-          <w:szCs w:val="40"/>
-        </w:rPr>
-        <w:t xml:space="preserve">Charles Santana </w:t>
-      </w:r>
-    </w:p>
-    <w:p>
-      <w:pPr>
-        <w:spacing w:after="0"/>
-      </w:pPr>
-      <w:r>
-        <w:t>Oakland, CA 94601 (Cell) 707-479-1371</w:t>
-      </w:r>
-    </w:p>
-    <w:p>
-      <w:pPr>
-        <w:spacing w:after="0"/>
-      </w:pPr>
-      <w:r>
-        <w:t xml:space="preserve">James.sant83@gmail.com </w:t>
-      </w:r>
-    </w:p>
-    <w:p>
-      <w:pPr>
-        <w:spacing w:after="0"/>
-      </w:pPr>
-      <w:r>
-        <w:t xml:space="preserve">https://www.linkedin.com/in/charles-santana-a31b7221/ </w:t>
-      </w:r>
-    </w:p>
-    <w:p/>
-    <w:p>
-      <w:r>
-        <w:rPr>
-          <w:b/>
-          <w:sz w:val="28"/>
-          <w:szCs w:val="28"/>
-        </w:rPr>
-        <w:t>Technical Skills:</w:t>
-      </w:r>
-      <w:r>
-        <w:t xml:space="preserve">  APIs, Testing, JavaScript, HTML, CSS node express, MongoDB, PostgreSQL Epic Systems (ADT, Cadence, Revenue Cycle),</w:t>
-      </w:r>
-    </w:p>
-    <w:p>
-      <w:r>
-        <w:rPr>
-          <w:b/>
-          <w:sz w:val="28"/>
-          <w:szCs w:val="28"/>
-        </w:rPr>
-        <w:t>Personal objectives:</w:t>
-      </w:r>
-      <w:r>
-        <w:t xml:space="preserve"> Provide quality solutions, Management of proof of concept workflows, facilitation of process definition and implementation of products. Delivery of education of products and training to support teams and end-users. Work in support roles as needed to meet Service Level Agreements (SLA).   </w:t>
-      </w:r>
-    </w:p>
-    <w:p>
-      <w:pPr>
-        <w:rPr>
-          <w:b/>
-          <w:sz w:val="28"/>
-          <w:szCs w:val="28"/>
-        </w:rPr>
-      </w:pPr>
-      <w:r>
-        <w:rPr>
-          <w:b/>
-          <w:sz w:val="28"/>
-          <w:szCs w:val="28"/>
-        </w:rPr>
-        <w:t xml:space="preserve">WORK EXPERIENCE: </w:t>
-      </w:r>
-    </w:p>
-    <w:p>
-      <w:pPr>
-        <w:spacing w:after="0" w:line="240" w:lineRule="auto"/>
-        <w:rPr>
-          <w:b/>
-          <w:sz w:val="24"/>
-          <w:szCs w:val="24"/>
-        </w:rPr>
-      </w:pPr>
-      <w:r>
-        <w:rPr>
-          <w:b/>
-          <w:sz w:val="24"/>
-          <w:szCs w:val="24"/>
-        </w:rPr>
-        <w:t>Independent Technical Consulting San Francisco, CA</w:t>
-      </w:r>
-    </w:p>
-    <w:p>
-      <w:pPr>
-        <w:spacing w:after="0" w:line="240" w:lineRule="auto"/>
-        <w:rPr>
-          <w:b/>
-          <w:sz w:val="24"/>
-          <w:szCs w:val="24"/>
-        </w:rPr>
-      </w:pPr>
-      <w:r>
-        <w:rPr>
-          <w:b/>
-          <w:sz w:val="24"/>
-          <w:szCs w:val="24"/>
-        </w:rPr>
-        <w:t xml:space="preserve">Technical Analyst, 06/2016 – Current </w:t>
-      </w:r>
-    </w:p>
-    <w:p>
-      <w:pPr>
-        <w:pStyle w:val="ListParagraph"/>
-        <w:numPr>
-          <w:ilvl w:val="0"/>
-          <w:numId w:val="1"/>
-        </w:numPr>
-      </w:pPr>
-      <w:r>
-        <w:t>Collaborated on projects focusing on logic, design and code development for proof of concept projects.</w:t>
-      </w:r>
-    </w:p>
-    <w:p>
-      <w:pPr>
-        <w:pStyle w:val="ListParagraph"/>
-        <w:numPr>
-          <w:ilvl w:val="0"/>
-          <w:numId w:val="1"/>
-        </w:numPr>
-      </w:pPr>
-      <w:r>
-        <w:t>Configured hardware and systems infrastructure to meet the needs of the project.</w:t>
-      </w:r>
-    </w:p>
-    <w:p>
-      <w:r>
-        <w:t xml:space="preserve"> </w:t>
-      </w:r>
-    </w:p>
-    <w:p>
-      <w:pPr>
-        <w:spacing w:after="0"/>
-        <w:rPr>
-          <w:b/>
-          <w:sz w:val="24"/>
-          <w:szCs w:val="24"/>
-        </w:rPr>
-      </w:pPr>
-      <w:r>
-        <w:rPr>
-          <w:b/>
-          <w:sz w:val="24"/>
-          <w:szCs w:val="24"/>
-        </w:rPr>
-        <w:t>Stanford — Lucile Packard Children’s Hospital, Menlo Park, CA</w:t>
-      </w:r>
-    </w:p>
-    <w:p>
-      <w:pPr>
-        <w:spacing w:after="0"/>
-        <w:rPr>
-          <w:b/>
-          <w:sz w:val="24"/>
-          <w:szCs w:val="24"/>
-        </w:rPr>
-      </w:pPr>
-      <w:r>
-        <w:rPr>
-          <w:b/>
-          <w:sz w:val="24"/>
-          <w:szCs w:val="24"/>
-        </w:rPr>
-        <w:t>System Analyst - Ancillary Technology, 01/2016 - 06/2016</w:t>
-      </w:r>
-    </w:p>
-    <w:p>
-      <w:pPr>
-        <w:spacing w:after="0"/>
-        <w:rPr>
-          <w:b/>
-          <w:sz w:val="24"/>
-          <w:szCs w:val="24"/>
-        </w:rPr>
-      </w:pPr>
-    </w:p>
-    <w:p>
-      <w:pPr>
-        <w:pStyle w:val="ListParagraph"/>
-        <w:numPr>
-          <w:ilvl w:val="0"/>
-          <w:numId w:val="2"/>
-        </w:numPr>
-      </w:pPr>
-      <w:r>
-        <w:t xml:space="preserve">Worked under general direction of the System Technology PMO to implement and develop solutions to meet the needs of the business. </w:t>
-      </w:r>
-    </w:p>
-    <w:p>
-      <w:pPr>
-        <w:pStyle w:val="ListParagraph"/>
-        <w:numPr>
-          <w:ilvl w:val="0"/>
-          <w:numId w:val="2"/>
-        </w:numPr>
-      </w:pPr>
-      <w:r>
-        <w:t>Develop system design and interface specifications, identify solutions to business needs, and collaborate with all of the players to implement technology solutions</w:t>
-      </w:r>
-    </w:p>
-    <w:p>
-      <w:pPr>
-        <w:pStyle w:val="ListParagraph"/>
-        <w:numPr>
-          <w:ilvl w:val="0"/>
-          <w:numId w:val="2"/>
-        </w:numPr>
-      </w:pPr>
-      <w:r>
-        <w:t xml:space="preserve">Enhancements to existing technology systems </w:t>
-      </w:r>
-    </w:p>
-    <w:p>
-      <w:pPr>
-        <w:pStyle w:val="ListParagraph"/>
-        <w:numPr>
-          <w:ilvl w:val="0"/>
-          <w:numId w:val="2"/>
-        </w:numPr>
-      </w:pPr>
-      <w:r>
-        <w:t>Design specifications to support business system changes</w:t>
-      </w:r>
-    </w:p>
-    <w:p>
-      <w:pPr>
-        <w:pStyle w:val="ListParagraph"/>
-        <w:numPr>
-          <w:ilvl w:val="0"/>
-          <w:numId w:val="2"/>
-        </w:numPr>
-      </w:pPr>
-      <w:r>
-        <w:t>Assist implementation work with small project teams</w:t>
-      </w:r>
-    </w:p>
-    <w:p>
-      <w:pPr>
-        <w:pStyle w:val="ListParagraph"/>
-        <w:numPr>
-          <w:ilvl w:val="0"/>
-          <w:numId w:val="2"/>
-        </w:numPr>
-      </w:pPr>
-      <w:r>
-        <w:t xml:space="preserve">Responsible for the development of proposed system design and interface specifications. </w:t>
-      </w:r>
-    </w:p>
-    <w:p>
-      <w:pPr>
-        <w:pStyle w:val="ListParagraph"/>
-        <w:numPr>
-          <w:ilvl w:val="0"/>
-          <w:numId w:val="2"/>
-        </w:numPr>
-      </w:pPr>
-      <w:r>
-        <w:t xml:space="preserve">Assists in coordination of user/IT groups to identify solutions to business needs. </w:t>
-      </w:r>
-    </w:p>
-    <w:p>
-      <w:pPr>
-        <w:pStyle w:val="ListParagraph"/>
-        <w:numPr>
-          <w:ilvl w:val="0"/>
-          <w:numId w:val="2"/>
-        </w:numPr>
-      </w:pPr>
-      <w:r>
-        <w:t xml:space="preserve">Represent assigned client/application base to the IT department. </w:t>
-      </w:r>
-    </w:p>
-    <w:p>
-      <w:r>
-        <w:t xml:space="preserve"> </w:t>
-      </w:r>
-    </w:p>
-    <w:p>
-      <w:pPr>
-        <w:spacing w:after="0"/>
-        <w:rPr>
-          <w:b/>
-          <w:sz w:val="28"/>
-          <w:szCs w:val="28"/>
-        </w:rPr>
-      </w:pPr>
-      <w:r>
-        <w:rPr>
-          <w:b/>
-          <w:sz w:val="28"/>
-          <w:szCs w:val="28"/>
-        </w:rPr>
-        <w:t xml:space="preserve">Sutter Health </w:t>
-      </w:r>
-    </w:p>
-    <w:p>
-      <w:pPr>
-        <w:spacing w:after="0"/>
-        <w:rPr>
-          <w:b/>
-          <w:sz w:val="28"/>
-          <w:szCs w:val="28"/>
-        </w:rPr>
-      </w:pPr>
-      <w:r>
-        <w:rPr>
-          <w:b/>
-          <w:sz w:val="28"/>
-          <w:szCs w:val="28"/>
-        </w:rPr>
-        <w:t>Epic Analyst, Applications I, 08/12/14 - 02/2016</w:t>
-      </w:r>
-    </w:p>
-    <w:p>
-      <w:pPr>
-        <w:pStyle w:val="ListParagraph"/>
-        <w:numPr>
-          <w:ilvl w:val="0"/>
-          <w:numId w:val="3"/>
-        </w:numPr>
-      </w:pPr>
-      <w:r>
-        <w:lastRenderedPageBreak/>
-        <w:t xml:space="preserve">Provided routine application and technical support for the product line in addition to providing triage and troubleshooting assistance to the product, and the customers. </w:t>
-      </w:r>
-    </w:p>
-    <w:p>
-      <w:pPr>
-        <w:pStyle w:val="ListParagraph"/>
-        <w:numPr>
-          <w:ilvl w:val="0"/>
-          <w:numId w:val="3"/>
-        </w:numPr>
-      </w:pPr>
-      <w:r>
-        <w:t xml:space="preserve">Monitors the systems for data quality, efficiency, operation, and data integrity and appropriately escalates issues/problems. </w:t>
-      </w:r>
-    </w:p>
-    <w:p>
-      <w:pPr>
-        <w:pStyle w:val="ListParagraph"/>
-        <w:numPr>
-          <w:ilvl w:val="0"/>
-          <w:numId w:val="3"/>
-        </w:numPr>
-      </w:pPr>
-      <w:r>
-        <w:t xml:space="preserve">Assist in system analysis, design, development, documentation, and configuration as well as testing and training of the product. </w:t>
-      </w:r>
-    </w:p>
-    <w:p>
-      <w:pPr>
-        <w:pStyle w:val="ListParagraph"/>
-        <w:numPr>
-          <w:ilvl w:val="0"/>
-          <w:numId w:val="3"/>
-        </w:numPr>
-      </w:pPr>
-      <w:r>
-        <w:t xml:space="preserve">Provided first-level support to end-users confirming proper operational workflows. Escalated issues to the appropriate team for system build, and break-fix problems. </w:t>
-      </w:r>
-    </w:p>
-    <w:p>
-      <w:pPr>
-        <w:pStyle w:val="ListParagraph"/>
-        <w:numPr>
-          <w:ilvl w:val="0"/>
-          <w:numId w:val="3"/>
-        </w:numPr>
-      </w:pPr>
-      <w:r>
-        <w:t xml:space="preserve">Developed test scripts based on operational workflows to support regression testing of new and modified code associated with upgrades. </w:t>
-      </w:r>
-    </w:p>
-    <w:p>
-      <w:pPr>
-        <w:pStyle w:val="ListParagraph"/>
-        <w:numPr>
-          <w:ilvl w:val="0"/>
-          <w:numId w:val="3"/>
-        </w:numPr>
-      </w:pPr>
-      <w:r>
-        <w:t xml:space="preserve">Implemented new products and modules to align with organizational goals with a focus on maintaining current workflows and developing new ones.   </w:t>
-      </w:r>
-    </w:p>
-    <w:p/>
-    <w:p>
-      <w:pPr>
-        <w:rPr>
-          <w:b/>
-          <w:sz w:val="28"/>
-          <w:szCs w:val="28"/>
-        </w:rPr>
-      </w:pPr>
-      <w:r>
-        <w:rPr>
-          <w:b/>
-          <w:sz w:val="28"/>
-          <w:szCs w:val="28"/>
-        </w:rPr>
-        <w:t xml:space="preserve">Education: </w:t>
-      </w:r>
-    </w:p>
-    <w:p>
-      <w:pPr>
-        <w:rPr>
-          <w:b/>
-          <w:sz w:val="24"/>
-          <w:szCs w:val="24"/>
-        </w:rPr>
-      </w:pPr>
-      <w:r>
-        <w:rPr>
-          <w:b/>
-          <w:sz w:val="24"/>
-          <w:szCs w:val="24"/>
-        </w:rPr>
-        <w:t>General Assembly | San Francisco, A</w:t>
-      </w:r>
-    </w:p>
-    <w:p>
-      <w:r>
-        <w:t xml:space="preserve">In progress Bootcamp in Software engineering immersive. </w:t>
-      </w:r>
-    </w:p>
-    <w:p>
-      <w:pPr>
-        <w:rPr>
-          <w:b/>
-          <w:sz w:val="24"/>
-          <w:szCs w:val="24"/>
-        </w:rPr>
-      </w:pPr>
-      <w:r>
-        <w:rPr>
-          <w:b/>
-          <w:sz w:val="24"/>
-          <w:szCs w:val="24"/>
-        </w:rPr>
-        <w:t>Solano Community College | Suisun City, CA</w:t>
-      </w:r>
-    </w:p>
-    <w:p>
-      <w:r>
-        <w:t>AA Film and TV, Student-Athlete Football Team</w:t>
-      </w:r>
-    </w:p>
-    <w:p>
-      <w:pPr>
-        <w:rPr>
-          <w:b/>
-          <w:sz w:val="24"/>
-          <w:szCs w:val="24"/>
-        </w:rPr>
-      </w:pPr>
-      <w:r>
-        <w:rPr>
-          <w:b/>
-          <w:sz w:val="24"/>
-          <w:szCs w:val="24"/>
-        </w:rPr>
-        <w:t>Lassen Community College | Susanville, CA</w:t>
-      </w:r>
-    </w:p>
-    <w:p>
-      <w:r>
-        <w:t>Completed general education, Student-Athlete wresting Team</w:t>
-      </w:r>
-    </w:p>
-    <w:p>
-      <w:pPr>
-        <w:rPr>
-          <w:b/>
-          <w:sz w:val="24"/>
-          <w:szCs w:val="24"/>
-        </w:rPr>
-      </w:pPr>
-      <w:r>
-        <w:rPr>
-          <w:b/>
-          <w:sz w:val="24"/>
-          <w:szCs w:val="24"/>
-        </w:rPr>
-        <w:t>San Francisco State University | San Francisco, CA</w:t>
-      </w:r>
-    </w:p>
-    <w:p>
-      <w:r>
-        <w:t>Completed Course work in broadcasting in upper-division education</w:t>
-      </w:r>
-    </w:p>
-    <w:p>
-      <w:pPr>
-        <w:rPr>
-          <w:b/>
-          <w:sz w:val="24"/>
-          <w:szCs w:val="24"/>
-        </w:rPr>
-      </w:pPr>
-      <w:r>
-        <w:rPr>
-          <w:b/>
-          <w:sz w:val="24"/>
-          <w:szCs w:val="24"/>
-        </w:rPr>
-        <w:t xml:space="preserve">DeVry | University Fremont CA, </w:t>
-      </w:r>
-    </w:p>
-    <w:p>
-      <w:r>
-        <w:t>Completed Course work in Business Management</w:t>
-      </w:r>
-    </w:p>
-    <w:p/>
-    <w:p/>
-    <w:p>
-      <w:pPr>
-        <w:rPr>
-          <w:b/>
-          <w:sz w:val="24"/>
-          <w:szCs w:val="24"/>
-        </w:rPr>
-      </w:pPr>
-      <w:r>
-        <w:rPr>
-          <w:b/>
-          <w:sz w:val="24"/>
-          <w:szCs w:val="24"/>
-        </w:rPr>
-        <w:t xml:space="preserve">Certificates: </w:t>
-      </w:r>
-    </w:p>
-    <w:p>
-      <w:r>
-        <w:t>Epic cadence Proficient</w:t>
-      </w:r>
     </w:p>
     <w:sectPr>
       <w:pgSz w:w="12240" w:h="15840"/>
-      <w:pgMar w:top="720" w:right="1440" w:bottom="1440" w:left="1440" w:header="720" w:footer="720" w:gutter="0"/>
+      <w:pgMar w:top="720" w:right="1440" w:bottom="900" w:left="1440" w:header="720" w:footer="720" w:gutter="0"/>
       <w:cols w:space="720"/>
       <w:docGrid w:linePitch="360"/>
     </w:sectPr>
@@ -576,7 +697,7 @@
     <w:nsid w:val="088467C7"/>
     <w:multiLevelType w:val="hybridMultilevel"/>
     <w:tmpl w:val="F49E0FEA"/>
-    <w:lvl w:ilvl="0" w:tplc="04090001">
+    <w:lvl w:ilvl="0" w:tplc="4F26C39E">
       <w:start w:val="1"/>
       <w:numFmt w:val="bullet"/>
       <w:lvlText w:val=""/>
@@ -588,7 +709,7 @@
         <w:rFonts w:ascii="Symbol" w:hAnsi="Symbol" w:hint="default"/>
       </w:rPr>
     </w:lvl>
-    <w:lvl w:ilvl="1" w:tplc="04090003" w:tentative="1">
+    <w:lvl w:ilvl="1" w:tplc="263AE740" w:tentative="1">
       <w:start w:val="1"/>
       <w:numFmt w:val="bullet"/>
       <w:lvlText w:val="o"/>
@@ -600,7 +721,7 @@
         <w:rFonts w:ascii="Courier New" w:hAnsi="Courier New" w:cs="Courier New" w:hint="default"/>
       </w:rPr>
     </w:lvl>
-    <w:lvl w:ilvl="2" w:tplc="04090005" w:tentative="1">
+    <w:lvl w:ilvl="2" w:tplc="2A6A975C" w:tentative="1">
       <w:start w:val="1"/>
       <w:numFmt w:val="bullet"/>
       <w:lvlText w:val=""/>
@@ -612,7 +733,7 @@
         <w:rFonts w:ascii="Wingdings" w:hAnsi="Wingdings" w:hint="default"/>
       </w:rPr>
     </w:lvl>
-    <w:lvl w:ilvl="3" w:tplc="04090001" w:tentative="1">
+    <w:lvl w:ilvl="3" w:tplc="37B81E38" w:tentative="1">
       <w:start w:val="1"/>
       <w:numFmt w:val="bullet"/>
       <w:lvlText w:val=""/>
@@ -624,7 +745,7 @@
         <w:rFonts w:ascii="Symbol" w:hAnsi="Symbol" w:hint="default"/>
       </w:rPr>
     </w:lvl>
-    <w:lvl w:ilvl="4" w:tplc="04090003" w:tentative="1">
+    <w:lvl w:ilvl="4" w:tplc="BE80BE4A" w:tentative="1">
       <w:start w:val="1"/>
       <w:numFmt w:val="bullet"/>
       <w:lvlText w:val="o"/>
@@ -636,7 +757,7 @@
         <w:rFonts w:ascii="Courier New" w:hAnsi="Courier New" w:cs="Courier New" w:hint="default"/>
       </w:rPr>
     </w:lvl>
-    <w:lvl w:ilvl="5" w:tplc="04090005" w:tentative="1">
+    <w:lvl w:ilvl="5" w:tplc="C7EC5B24" w:tentative="1">
       <w:start w:val="1"/>
       <w:numFmt w:val="bullet"/>
       <w:lvlText w:val=""/>
@@ -648,7 +769,7 @@
         <w:rFonts w:ascii="Wingdings" w:hAnsi="Wingdings" w:hint="default"/>
       </w:rPr>
     </w:lvl>
-    <w:lvl w:ilvl="6" w:tplc="04090001" w:tentative="1">
+    <w:lvl w:ilvl="6" w:tplc="099614AC" w:tentative="1">
       <w:start w:val="1"/>
       <w:numFmt w:val="bullet"/>
       <w:lvlText w:val=""/>
@@ -660,7 +781,7 @@
         <w:rFonts w:ascii="Symbol" w:hAnsi="Symbol" w:hint="default"/>
       </w:rPr>
     </w:lvl>
-    <w:lvl w:ilvl="7" w:tplc="04090003" w:tentative="1">
+    <w:lvl w:ilvl="7" w:tplc="883A9B42" w:tentative="1">
       <w:start w:val="1"/>
       <w:numFmt w:val="bullet"/>
       <w:lvlText w:val="o"/>
@@ -672,7 +793,7 @@
         <w:rFonts w:ascii="Courier New" w:hAnsi="Courier New" w:cs="Courier New" w:hint="default"/>
       </w:rPr>
     </w:lvl>
-    <w:lvl w:ilvl="8" w:tplc="04090005" w:tentative="1">
+    <w:lvl w:ilvl="8" w:tplc="C13C96CE" w:tentative="1">
       <w:start w:val="1"/>
       <w:numFmt w:val="bullet"/>
       <w:lvlText w:val=""/>
@@ -686,10 +807,123 @@
     </w:lvl>
   </w:abstractNum>
   <w:abstractNum w:abstractNumId="1" w15:restartNumberingAfterBreak="0">
+    <w:nsid w:val="1D8525DB"/>
+    <w:multiLevelType w:val="hybridMultilevel"/>
+    <w:tmpl w:val="0FBCE658"/>
+    <w:lvl w:ilvl="0" w:tplc="04090001">
+      <w:start w:val="1"/>
+      <w:numFmt w:val="bullet"/>
+      <w:lvlText w:val=""/>
+      <w:lvlJc w:val="left"/>
+      <w:pPr>
+        <w:ind w:left="720" w:hanging="360"/>
+      </w:pPr>
+      <w:rPr>
+        <w:rFonts w:ascii="Symbol" w:hAnsi="Symbol" w:hint="default"/>
+      </w:rPr>
+    </w:lvl>
+    <w:lvl w:ilvl="1" w:tplc="04090003" w:tentative="1">
+      <w:start w:val="1"/>
+      <w:numFmt w:val="bullet"/>
+      <w:lvlText w:val="o"/>
+      <w:lvlJc w:val="left"/>
+      <w:pPr>
+        <w:ind w:left="1440" w:hanging="360"/>
+      </w:pPr>
+      <w:rPr>
+        <w:rFonts w:ascii="Courier New" w:hAnsi="Courier New" w:cs="Courier New" w:hint="default"/>
+      </w:rPr>
+    </w:lvl>
+    <w:lvl w:ilvl="2" w:tplc="04090005" w:tentative="1">
+      <w:start w:val="1"/>
+      <w:numFmt w:val="bullet"/>
+      <w:lvlText w:val=""/>
+      <w:lvlJc w:val="left"/>
+      <w:pPr>
+        <w:ind w:left="2160" w:hanging="360"/>
+      </w:pPr>
+      <w:rPr>
+        <w:rFonts w:ascii="Wingdings" w:hAnsi="Wingdings" w:hint="default"/>
+      </w:rPr>
+    </w:lvl>
+    <w:lvl w:ilvl="3" w:tplc="04090001" w:tentative="1">
+      <w:start w:val="1"/>
+      <w:numFmt w:val="bullet"/>
+      <w:lvlText w:val=""/>
+      <w:lvlJc w:val="left"/>
+      <w:pPr>
+        <w:ind w:left="2880" w:hanging="360"/>
+      </w:pPr>
+      <w:rPr>
+        <w:rFonts w:ascii="Symbol" w:hAnsi="Symbol" w:hint="default"/>
+      </w:rPr>
+    </w:lvl>
+    <w:lvl w:ilvl="4" w:tplc="04090003" w:tentative="1">
+      <w:start w:val="1"/>
+      <w:numFmt w:val="bullet"/>
+      <w:lvlText w:val="o"/>
+      <w:lvlJc w:val="left"/>
+      <w:pPr>
+        <w:ind w:left="3600" w:hanging="360"/>
+      </w:pPr>
+      <w:rPr>
+        <w:rFonts w:ascii="Courier New" w:hAnsi="Courier New" w:cs="Courier New" w:hint="default"/>
+      </w:rPr>
+    </w:lvl>
+    <w:lvl w:ilvl="5" w:tplc="04090005" w:tentative="1">
+      <w:start w:val="1"/>
+      <w:numFmt w:val="bullet"/>
+      <w:lvlText w:val=""/>
+      <w:lvlJc w:val="left"/>
+      <w:pPr>
+        <w:ind w:left="4320" w:hanging="360"/>
+      </w:pPr>
+      <w:rPr>
+        <w:rFonts w:ascii="Wingdings" w:hAnsi="Wingdings" w:hint="default"/>
+      </w:rPr>
+    </w:lvl>
+    <w:lvl w:ilvl="6" w:tplc="04090001" w:tentative="1">
+      <w:start w:val="1"/>
+      <w:numFmt w:val="bullet"/>
+      <w:lvlText w:val=""/>
+      <w:lvlJc w:val="left"/>
+      <w:pPr>
+        <w:ind w:left="5040" w:hanging="360"/>
+      </w:pPr>
+      <w:rPr>
+        <w:rFonts w:ascii="Symbol" w:hAnsi="Symbol" w:hint="default"/>
+      </w:rPr>
+    </w:lvl>
+    <w:lvl w:ilvl="7" w:tplc="04090003" w:tentative="1">
+      <w:start w:val="1"/>
+      <w:numFmt w:val="bullet"/>
+      <w:lvlText w:val="o"/>
+      <w:lvlJc w:val="left"/>
+      <w:pPr>
+        <w:ind w:left="5760" w:hanging="360"/>
+      </w:pPr>
+      <w:rPr>
+        <w:rFonts w:ascii="Courier New" w:hAnsi="Courier New" w:cs="Courier New" w:hint="default"/>
+      </w:rPr>
+    </w:lvl>
+    <w:lvl w:ilvl="8" w:tplc="04090005" w:tentative="1">
+      <w:start w:val="1"/>
+      <w:numFmt w:val="bullet"/>
+      <w:lvlText w:val=""/>
+      <w:lvlJc w:val="left"/>
+      <w:pPr>
+        <w:ind w:left="6480" w:hanging="360"/>
+      </w:pPr>
+      <w:rPr>
+        <w:rFonts w:ascii="Wingdings" w:hAnsi="Wingdings" w:hint="default"/>
+      </w:rPr>
+    </w:lvl>
+  </w:abstractNum>
+  <w:abstractNum w:abstractNumId="2" w15:restartNumberingAfterBreak="0">
     <w:nsid w:val="3FF553FF"/>
     <w:multiLevelType w:val="hybridMultilevel"/>
     <w:tmpl w:val="318EA59A"/>
-    <w:lvl w:ilvl="0" w:tplc="04090001">
+    <w:lvl w:ilvl="0" w:tplc="B270256A">
       <w:start w:val="1"/>
       <w:numFmt w:val="bullet"/>
       <w:lvlText w:val=""/>
@@ -701,7 +935,7 @@
         <w:rFonts w:ascii="Symbol" w:hAnsi="Symbol" w:hint="default"/>
       </w:rPr>
     </w:lvl>
-    <w:lvl w:ilvl="1" w:tplc="04090003" w:tentative="1">
+    <w:lvl w:ilvl="1" w:tplc="D702F788" w:tentative="1">
       <w:start w:val="1"/>
       <w:numFmt w:val="bullet"/>
       <w:lvlText w:val="o"/>
@@ -713,7 +947,7 @@
         <w:rFonts w:ascii="Courier New" w:hAnsi="Courier New" w:cs="Courier New" w:hint="default"/>
       </w:rPr>
     </w:lvl>
-    <w:lvl w:ilvl="2" w:tplc="04090005" w:tentative="1">
+    <w:lvl w:ilvl="2" w:tplc="D1CC01AE" w:tentative="1">
       <w:start w:val="1"/>
       <w:numFmt w:val="bullet"/>
       <w:lvlText w:val=""/>
@@ -725,7 +959,7 @@
         <w:rFonts w:ascii="Wingdings" w:hAnsi="Wingdings" w:hint="default"/>
       </w:rPr>
     </w:lvl>
-    <w:lvl w:ilvl="3" w:tplc="04090001" w:tentative="1">
+    <w:lvl w:ilvl="3" w:tplc="B9941678" w:tentative="1">
       <w:start w:val="1"/>
       <w:numFmt w:val="bullet"/>
       <w:lvlText w:val=""/>
@@ -737,7 +971,7 @@
         <w:rFonts w:ascii="Symbol" w:hAnsi="Symbol" w:hint="default"/>
       </w:rPr>
     </w:lvl>
-    <w:lvl w:ilvl="4" w:tplc="04090003" w:tentative="1">
+    <w:lvl w:ilvl="4" w:tplc="5E5441C6" w:tentative="1">
       <w:start w:val="1"/>
       <w:numFmt w:val="bullet"/>
       <w:lvlText w:val="o"/>
@@ -749,7 +983,7 @@
         <w:rFonts w:ascii="Courier New" w:hAnsi="Courier New" w:cs="Courier New" w:hint="default"/>
       </w:rPr>
     </w:lvl>
-    <w:lvl w:ilvl="5" w:tplc="04090005" w:tentative="1">
+    <w:lvl w:ilvl="5" w:tplc="D4A67C64" w:tentative="1">
       <w:start w:val="1"/>
       <w:numFmt w:val="bullet"/>
       <w:lvlText w:val=""/>
@@ -761,7 +995,7 @@
         <w:rFonts w:ascii="Wingdings" w:hAnsi="Wingdings" w:hint="default"/>
       </w:rPr>
     </w:lvl>
-    <w:lvl w:ilvl="6" w:tplc="04090001" w:tentative="1">
+    <w:lvl w:ilvl="6" w:tplc="761EE3B0" w:tentative="1">
       <w:start w:val="1"/>
       <w:numFmt w:val="bullet"/>
       <w:lvlText w:val=""/>
@@ -773,7 +1007,7 @@
         <w:rFonts w:ascii="Symbol" w:hAnsi="Symbol" w:hint="default"/>
       </w:rPr>
     </w:lvl>
-    <w:lvl w:ilvl="7" w:tplc="04090003" w:tentative="1">
+    <w:lvl w:ilvl="7" w:tplc="658035B0" w:tentative="1">
       <w:start w:val="1"/>
       <w:numFmt w:val="bullet"/>
       <w:lvlText w:val="o"/>
@@ -785,7 +1019,7 @@
         <w:rFonts w:ascii="Courier New" w:hAnsi="Courier New" w:cs="Courier New" w:hint="default"/>
       </w:rPr>
     </w:lvl>
-    <w:lvl w:ilvl="8" w:tplc="04090005" w:tentative="1">
+    <w:lvl w:ilvl="8" w:tplc="F946A966" w:tentative="1">
       <w:start w:val="1"/>
       <w:numFmt w:val="bullet"/>
       <w:lvlText w:val=""/>
@@ -798,17 +1032,130 @@
       </w:rPr>
     </w:lvl>
   </w:abstractNum>
-  <w:abstractNum w:abstractNumId="2" w15:restartNumberingAfterBreak="0">
+  <w:abstractNum w:abstractNumId="3" w15:restartNumberingAfterBreak="0">
     <w:nsid w:val="58F32092"/>
     <w:multiLevelType w:val="hybridMultilevel"/>
     <w:tmpl w:val="6D0CC156"/>
+    <w:lvl w:ilvl="0" w:tplc="6D0CECB2">
+      <w:start w:val="1"/>
+      <w:numFmt w:val="bullet"/>
+      <w:lvlText w:val=""/>
+      <w:lvlJc w:val="left"/>
+      <w:pPr>
+        <w:ind w:left="720" w:hanging="360"/>
+      </w:pPr>
+      <w:rPr>
+        <w:rFonts w:ascii="Symbol" w:hAnsi="Symbol" w:hint="default"/>
+      </w:rPr>
+    </w:lvl>
+    <w:lvl w:ilvl="1" w:tplc="212C1082" w:tentative="1">
+      <w:start w:val="1"/>
+      <w:numFmt w:val="bullet"/>
+      <w:lvlText w:val="o"/>
+      <w:lvlJc w:val="left"/>
+      <w:pPr>
+        <w:ind w:left="1440" w:hanging="360"/>
+      </w:pPr>
+      <w:rPr>
+        <w:rFonts w:ascii="Courier New" w:hAnsi="Courier New" w:cs="Courier New" w:hint="default"/>
+      </w:rPr>
+    </w:lvl>
+    <w:lvl w:ilvl="2" w:tplc="CD166B6C" w:tentative="1">
+      <w:start w:val="1"/>
+      <w:numFmt w:val="bullet"/>
+      <w:lvlText w:val=""/>
+      <w:lvlJc w:val="left"/>
+      <w:pPr>
+        <w:ind w:left="2160" w:hanging="360"/>
+      </w:pPr>
+      <w:rPr>
+        <w:rFonts w:ascii="Wingdings" w:hAnsi="Wingdings" w:hint="default"/>
+      </w:rPr>
+    </w:lvl>
+    <w:lvl w:ilvl="3" w:tplc="697E832A" w:tentative="1">
+      <w:start w:val="1"/>
+      <w:numFmt w:val="bullet"/>
+      <w:lvlText w:val=""/>
+      <w:lvlJc w:val="left"/>
+      <w:pPr>
+        <w:ind w:left="2880" w:hanging="360"/>
+      </w:pPr>
+      <w:rPr>
+        <w:rFonts w:ascii="Symbol" w:hAnsi="Symbol" w:hint="default"/>
+      </w:rPr>
+    </w:lvl>
+    <w:lvl w:ilvl="4" w:tplc="7DD83AF2" w:tentative="1">
+      <w:start w:val="1"/>
+      <w:numFmt w:val="bullet"/>
+      <w:lvlText w:val="o"/>
+      <w:lvlJc w:val="left"/>
+      <w:pPr>
+        <w:ind w:left="3600" w:hanging="360"/>
+      </w:pPr>
+      <w:rPr>
+        <w:rFonts w:ascii="Courier New" w:hAnsi="Courier New" w:cs="Courier New" w:hint="default"/>
+      </w:rPr>
+    </w:lvl>
+    <w:lvl w:ilvl="5" w:tplc="ACD88032" w:tentative="1">
+      <w:start w:val="1"/>
+      <w:numFmt w:val="bullet"/>
+      <w:lvlText w:val=""/>
+      <w:lvlJc w:val="left"/>
+      <w:pPr>
+        <w:ind w:left="4320" w:hanging="360"/>
+      </w:pPr>
+      <w:rPr>
+        <w:rFonts w:ascii="Wingdings" w:hAnsi="Wingdings" w:hint="default"/>
+      </w:rPr>
+    </w:lvl>
+    <w:lvl w:ilvl="6" w:tplc="883871EC" w:tentative="1">
+      <w:start w:val="1"/>
+      <w:numFmt w:val="bullet"/>
+      <w:lvlText w:val=""/>
+      <w:lvlJc w:val="left"/>
+      <w:pPr>
+        <w:ind w:left="5040" w:hanging="360"/>
+      </w:pPr>
+      <w:rPr>
+        <w:rFonts w:ascii="Symbol" w:hAnsi="Symbol" w:hint="default"/>
+      </w:rPr>
+    </w:lvl>
+    <w:lvl w:ilvl="7" w:tplc="E884A7B8" w:tentative="1">
+      <w:start w:val="1"/>
+      <w:numFmt w:val="bullet"/>
+      <w:lvlText w:val="o"/>
+      <w:lvlJc w:val="left"/>
+      <w:pPr>
+        <w:ind w:left="5760" w:hanging="360"/>
+      </w:pPr>
+      <w:rPr>
+        <w:rFonts w:ascii="Courier New" w:hAnsi="Courier New" w:cs="Courier New" w:hint="default"/>
+      </w:rPr>
+    </w:lvl>
+    <w:lvl w:ilvl="8" w:tplc="E99A65DE" w:tentative="1">
+      <w:start w:val="1"/>
+      <w:numFmt w:val="bullet"/>
+      <w:lvlText w:val=""/>
+      <w:lvlJc w:val="left"/>
+      <w:pPr>
+        <w:ind w:left="6480" w:hanging="360"/>
+      </w:pPr>
+      <w:rPr>
+        <w:rFonts w:ascii="Wingdings" w:hAnsi="Wingdings" w:hint="default"/>
+      </w:rPr>
+    </w:lvl>
+  </w:abstractNum>
+  <w:abstractNum w:abstractNumId="4" w15:restartNumberingAfterBreak="0">
+    <w:nsid w:val="77C764A3"/>
+    <w:multiLevelType w:val="hybridMultilevel"/>
+    <w:tmpl w:val="E188ACF0"/>
     <w:lvl w:ilvl="0" w:tplc="04090001">
       <w:start w:val="1"/>
       <w:numFmt w:val="bullet"/>
       <w:lvlText w:val=""/>
       <w:lvlJc w:val="left"/>
       <w:pPr>
-        <w:ind w:left="720" w:hanging="360"/>
+        <w:ind w:left="774" w:hanging="360"/>
       </w:pPr>
       <w:rPr>
         <w:rFonts w:ascii="Symbol" w:hAnsi="Symbol" w:hint="default"/>
@@ -820,7 +1167,7 @@
       <w:lvlText w:val="o"/>
       <w:lvlJc w:val="left"/>
       <w:pPr>
-        <w:ind w:left="1440" w:hanging="360"/>
+        <w:ind w:left="1494" w:hanging="360"/>
       </w:pPr>
       <w:rPr>
         <w:rFonts w:ascii="Courier New" w:hAnsi="Courier New" w:cs="Courier New" w:hint="default"/>
@@ -832,7 +1179,7 @@
       <w:lvlText w:val=""/>
       <w:lvlJc w:val="left"/>
       <w:pPr>
-        <w:ind w:left="2160" w:hanging="360"/>
+        <w:ind w:left="2214" w:hanging="360"/>
       </w:pPr>
       <w:rPr>
         <w:rFonts w:ascii="Wingdings" w:hAnsi="Wingdings" w:hint="default"/>
@@ -844,7 +1191,7 @@
       <w:lvlText w:val=""/>
       <w:lvlJc w:val="left"/>
       <w:pPr>
-        <w:ind w:left="2880" w:hanging="360"/>
+        <w:ind w:left="2934" w:hanging="360"/>
       </w:pPr>
       <w:rPr>
         <w:rFonts w:ascii="Symbol" w:hAnsi="Symbol" w:hint="default"/>
@@ -856,7 +1203,7 @@
       <w:lvlText w:val="o"/>
       <w:lvlJc w:val="left"/>
       <w:pPr>
-        <w:ind w:left="3600" w:hanging="360"/>
+        <w:ind w:left="3654" w:hanging="360"/>
       </w:pPr>
       <w:rPr>
         <w:rFonts w:ascii="Courier New" w:hAnsi="Courier New" w:cs="Courier New" w:hint="default"/>
@@ -868,7 +1215,7 @@
       <w:lvlText w:val=""/>
       <w:lvlJc w:val="left"/>
       <w:pPr>
-        <w:ind w:left="4320" w:hanging="360"/>
+        <w:ind w:left="4374" w:hanging="360"/>
       </w:pPr>
       <w:rPr>
         <w:rFonts w:ascii="Wingdings" w:hAnsi="Wingdings" w:hint="default"/>
@@ -880,7 +1227,7 @@
       <w:lvlText w:val=""/>
       <w:lvlJc w:val="left"/>
       <w:pPr>
-        <w:ind w:left="5040" w:hanging="360"/>
+        <w:ind w:left="5094" w:hanging="360"/>
       </w:pPr>
       <w:rPr>
         <w:rFonts w:ascii="Symbol" w:hAnsi="Symbol" w:hint="default"/>
@@ -892,7 +1239,7 @@
       <w:lvlText w:val="o"/>
       <w:lvlJc w:val="left"/>
       <w:pPr>
-        <w:ind w:left="5760" w:hanging="360"/>
+        <w:ind w:left="5814" w:hanging="360"/>
       </w:pPr>
       <w:rPr>
         <w:rFonts w:ascii="Courier New" w:hAnsi="Courier New" w:cs="Courier New" w:hint="default"/>
@@ -904,7 +1251,7 @@
       <w:lvlText w:val=""/>
       <w:lvlJc w:val="left"/>
       <w:pPr>
-        <w:ind w:left="6480" w:hanging="360"/>
+        <w:ind w:left="6534" w:hanging="360"/>
       </w:pPr>
       <w:rPr>
         <w:rFonts w:ascii="Wingdings" w:hAnsi="Wingdings" w:hint="default"/>
@@ -912,12 +1259,18 @@
     </w:lvl>
   </w:abstractNum>
   <w:num w:numId="1">
-    <w:abstractNumId w:val="2"/>
+    <w:abstractNumId w:val="3"/>
   </w:num>
   <w:num w:numId="2">
     <w:abstractNumId w:val="0"/>
   </w:num>
   <w:num w:numId="3">
+    <w:abstractNumId w:val="2"/>
+  </w:num>
+  <w:num w:numId="4">
+    <w:abstractNumId w:val="4"/>
+  </w:num>
+  <w:num w:numId="5">
     <w:abstractNumId w:val="1"/>
   </w:num>
 </w:numbering>
@@ -1312,11 +1665,6 @@
     <w:lsdException w:name="List Table 5 Dark Accent 6" w:uiPriority="50"/>
     <w:lsdException w:name="List Table 6 Colorful Accent 6" w:uiPriority="51"/>
     <w:lsdException w:name="List Table 7 Colorful Accent 6" w:uiPriority="52"/>
-    <w:lsdException w:name="Mention" w:semiHidden="1" w:unhideWhenUsed="1"/>
-    <w:lsdException w:name="Smart Hyperlink" w:semiHidden="1" w:unhideWhenUsed="1"/>
-    <w:lsdException w:name="Hashtag" w:semiHidden="1" w:unhideWhenUsed="1"/>
-    <w:lsdException w:name="Unresolved Mention" w:semiHidden="1" w:unhideWhenUsed="1"/>
-    <w:lsdException w:name="Smart Link" w:semiHidden="1" w:unhideWhenUsed="1"/>
   </w:latentStyles>
   <w:style w:type="paragraph" w:default="1" w:styleId="Normal">
     <w:name w:val="Normal"/>
@@ -1359,6 +1707,60 @@
       <w:ind w:left="720"/>
       <w:contextualSpacing/>
     </w:pPr>
+  </w:style>
+  <w:style w:type="character" w:styleId="Hyperlink">
+    <w:name w:val="Hyperlink"/>
+    <w:basedOn w:val="DefaultParagraphFont"/>
+    <w:uiPriority w:val="99"/>
+    <w:unhideWhenUsed/>
+    <w:rsid w:val="00F27E59"/>
+    <w:rPr>
+      <w:color w:val="0000FF" w:themeColor="hyperlink"/>
+      <w:u w:val="single"/>
+    </w:rPr>
+  </w:style>
+  <w:style w:type="character" w:customStyle="1" w:styleId="UnresolvedMention1">
+    <w:name w:val="Unresolved Mention1"/>
+    <w:basedOn w:val="DefaultParagraphFont"/>
+    <w:uiPriority w:val="99"/>
+    <w:semiHidden/>
+    <w:unhideWhenUsed/>
+    <w:rsid w:val="00F27E59"/>
+    <w:rPr>
+      <w:color w:val="605E5C"/>
+      <w:shd w:val="clear" w:color="auto" w:fill="E1DFDD"/>
+    </w:rPr>
+  </w:style>
+  <w:style w:type="paragraph" w:styleId="NoSpacing">
+    <w:name w:val="No Spacing"/>
+    <w:uiPriority w:val="1"/>
+    <w:qFormat/>
+    <w:rsid w:val="00F27E59"/>
+    <w:pPr>
+      <w:spacing w:after="0" w:line="240" w:lineRule="auto"/>
+    </w:pPr>
+  </w:style>
+  <w:style w:type="character" w:styleId="FollowedHyperlink">
+    <w:name w:val="FollowedHyperlink"/>
+    <w:basedOn w:val="DefaultParagraphFont"/>
+    <w:uiPriority w:val="99"/>
+    <w:semiHidden/>
+    <w:unhideWhenUsed/>
+    <w:rsid w:val="00F27E59"/>
+    <w:rPr>
+      <w:color w:val="800080" w:themeColor="followedHyperlink"/>
+      <w:u w:val="single"/>
+    </w:rPr>
+  </w:style>
+  <w:style w:type="character" w:styleId="UnresolvedMention">
+    <w:name w:val="Unresolved Mention"/>
+    <w:basedOn w:val="DefaultParagraphFont"/>
+    <w:uiPriority w:val="99"/>
+    <w:rsid w:val="00915299"/>
+    <w:rPr>
+      <w:color w:val="605E5C"/>
+      <w:shd w:val="clear" w:color="auto" w:fill="E1DFDD"/>
+    </w:rPr>
   </w:style>
 </w:styles>
 </file>
